--- a/1.docx
+++ b/1.docx
@@ -439,327 +439,6 @@
       </w:r>
       <w:bookmarkStart w:id="0" w:name="_GoBack"/>
       <w:bookmarkEnd w:id="0"/>
-    </w:p>
-    <w:p>
-      <w:pPr>
-        <w:rPr>
-          <w:noProof/>
-          <w:color w:val="000000" w:themeColor="text1"/>
-          <w:sz w:val="40"/>
-          <w:szCs w:val="40"/>
-          <w:lang w:eastAsia="en-IN"/>
-        </w:rPr>
-      </w:pPr>
-      <w:r>
-        <w:rPr>
-          <w:noProof/>
-          <w:color w:val="000000" w:themeColor="text1"/>
-          <w:sz w:val="40"/>
-          <w:szCs w:val="40"/>
-          <w:lang w:eastAsia="en-IN"/>
-        </w:rPr>
-        <w:t xml:space="preserve">You Withdraw Rupees </w:t>
-      </w:r>
-      <w:r>
-        <w:rPr>
-          <w:noProof/>
-          <w:color w:val="000000" w:themeColor="text1"/>
-          <w:sz w:val="40"/>
-          <w:szCs w:val="40"/>
-          <w:lang w:eastAsia="en-IN"/>
-        </w:rPr>
-        <w:fldChar w:fldCharType="begin"/>
-      </w:r>
-      <w:r>
-        <w:rPr>
-          <w:noProof/>
-          <w:color w:val="000000" w:themeColor="text1"/>
-          <w:sz w:val="40"/>
-          <w:szCs w:val="40"/>
-          <w:lang w:eastAsia="en-IN"/>
-        </w:rPr>
-        <w:instrText xml:space="preserve"> MERGEFIELD amount </w:instrText>
-      </w:r>
-      <w:r>
-        <w:rPr>
-          <w:noProof/>
-          <w:color w:val="000000" w:themeColor="text1"/>
-          <w:sz w:val="40"/>
-          <w:szCs w:val="40"/>
-          <w:lang w:eastAsia="en-IN"/>
-        </w:rPr>
-        <w:fldChar w:fldCharType="separate"/>
-      </w:r>
-      <w:r>
-        <w:rPr>
-          <w:noProof/>
-          <w:color w:val="000000" w:themeColor="text1"/>
-          <w:sz w:val="40"/>
-          <w:szCs w:val="40"/>
-          <w:lang w:eastAsia="en-IN"/>
-        </w:rPr>
-        <w:t>«amount»</w:t>
-      </w:r>
-      <w:r>
-        <w:rPr>
-          <w:noProof/>
-          <w:color w:val="000000" w:themeColor="text1"/>
-          <w:sz w:val="40"/>
-          <w:szCs w:val="40"/>
-          <w:lang w:eastAsia="en-IN"/>
-        </w:rPr>
-        <w:fldChar w:fldCharType="end"/>
-      </w:r>
-      <w:r>
-        <w:rPr>
-          <w:noProof/>
-          <w:color w:val="000000" w:themeColor="text1"/>
-          <w:sz w:val="40"/>
-          <w:szCs w:val="40"/>
-          <w:lang w:eastAsia="en-IN"/>
-        </w:rPr>
-        <w:t xml:space="preserve"> amount from your account no. </w:t>
-      </w:r>
-      <w:r>
-        <w:rPr>
-          <w:noProof/>
-          <w:color w:val="000000" w:themeColor="text1"/>
-          <w:sz w:val="40"/>
-          <w:szCs w:val="40"/>
-          <w:lang w:eastAsia="en-IN"/>
-        </w:rPr>
-        <w:fldChar w:fldCharType="begin"/>
-      </w:r>
-      <w:r>
-        <w:rPr>
-          <w:noProof/>
-          <w:color w:val="000000" w:themeColor="text1"/>
-          <w:sz w:val="40"/>
-          <w:szCs w:val="40"/>
-          <w:lang w:eastAsia="en-IN"/>
-        </w:rPr>
-        <w:instrText xml:space="preserve"> MERGEFIELD ActNo </w:instrText>
-      </w:r>
-      <w:r>
-        <w:rPr>
-          <w:noProof/>
-          <w:color w:val="000000" w:themeColor="text1"/>
-          <w:sz w:val="40"/>
-          <w:szCs w:val="40"/>
-          <w:lang w:eastAsia="en-IN"/>
-        </w:rPr>
-        <w:fldChar w:fldCharType="separate"/>
-      </w:r>
-      <w:r>
-        <w:rPr>
-          <w:noProof/>
-          <w:color w:val="000000" w:themeColor="text1"/>
-          <w:sz w:val="40"/>
-          <w:szCs w:val="40"/>
-          <w:lang w:eastAsia="en-IN"/>
-        </w:rPr>
-        <w:t>«ActNo»</w:t>
-      </w:r>
-      <w:r>
-        <w:rPr>
-          <w:noProof/>
-          <w:color w:val="000000" w:themeColor="text1"/>
-          <w:sz w:val="40"/>
-          <w:szCs w:val="40"/>
-          <w:lang w:eastAsia="en-IN"/>
-        </w:rPr>
-        <w:fldChar w:fldCharType="end"/>
-      </w:r>
-      <w:r>
-        <w:rPr>
-          <w:noProof/>
-          <w:color w:val="000000" w:themeColor="text1"/>
-          <w:sz w:val="40"/>
-          <w:szCs w:val="40"/>
-          <w:lang w:eastAsia="en-IN"/>
-        </w:rPr>
-        <w:t xml:space="preserve"> </w:t>
-      </w:r>
-      <w:r>
-        <w:rPr>
-          <w:noProof/>
-          <w:color w:val="000000" w:themeColor="text1"/>
-          <w:sz w:val="40"/>
-          <w:szCs w:val="40"/>
-          <w:lang w:eastAsia="en-IN"/>
-        </w:rPr>
-        <w:t xml:space="preserve">has been debited from your account at </w:t>
-      </w:r>
-      <w:r>
-        <w:rPr>
-          <w:noProof/>
-          <w:color w:val="000000" w:themeColor="text1"/>
-          <w:sz w:val="40"/>
-          <w:szCs w:val="40"/>
-          <w:lang w:eastAsia="en-IN"/>
-        </w:rPr>
-        <w:fldChar w:fldCharType="begin"/>
-      </w:r>
-      <w:r>
-        <w:rPr>
-          <w:noProof/>
-          <w:color w:val="000000" w:themeColor="text1"/>
-          <w:sz w:val="40"/>
-          <w:szCs w:val="40"/>
-          <w:lang w:eastAsia="en-IN"/>
-        </w:rPr>
-        <w:instrText xml:space="preserve"> MERGEFIELD date </w:instrText>
-      </w:r>
-      <w:r>
-        <w:rPr>
-          <w:noProof/>
-          <w:color w:val="000000" w:themeColor="text1"/>
-          <w:sz w:val="40"/>
-          <w:szCs w:val="40"/>
-          <w:lang w:eastAsia="en-IN"/>
-        </w:rPr>
-        <w:fldChar w:fldCharType="separate"/>
-      </w:r>
-      <w:r>
-        <w:rPr>
-          <w:noProof/>
-          <w:color w:val="000000" w:themeColor="text1"/>
-          <w:sz w:val="40"/>
-          <w:szCs w:val="40"/>
-          <w:lang w:eastAsia="en-IN"/>
-        </w:rPr>
-        <w:t>«date»</w:t>
-      </w:r>
-      <w:r>
-        <w:rPr>
-          <w:noProof/>
-          <w:color w:val="000000" w:themeColor="text1"/>
-          <w:sz w:val="40"/>
-          <w:szCs w:val="40"/>
-          <w:lang w:eastAsia="en-IN"/>
-        </w:rPr>
-        <w:fldChar w:fldCharType="end"/>
-      </w:r>
-      <w:r>
-        <w:rPr>
-          <w:noProof/>
-          <w:color w:val="000000" w:themeColor="text1"/>
-          <w:sz w:val="40"/>
-          <w:szCs w:val="40"/>
-          <w:lang w:eastAsia="en-IN"/>
-        </w:rPr>
-        <w:t xml:space="preserve"> and </w:t>
-      </w:r>
-      <w:r>
-        <w:rPr>
-          <w:noProof/>
-          <w:color w:val="000000" w:themeColor="text1"/>
-          <w:sz w:val="40"/>
-          <w:szCs w:val="40"/>
-          <w:lang w:eastAsia="en-IN"/>
-        </w:rPr>
-        <w:fldChar w:fldCharType="begin"/>
-      </w:r>
-      <w:r>
-        <w:rPr>
-          <w:noProof/>
-          <w:color w:val="000000" w:themeColor="text1"/>
-          <w:sz w:val="40"/>
-          <w:szCs w:val="40"/>
-          <w:lang w:eastAsia="en-IN"/>
-        </w:rPr>
-        <w:instrText xml:space="preserve"> MERGEFIELD time </w:instrText>
-      </w:r>
-      <w:r>
-        <w:rPr>
-          <w:noProof/>
-          <w:color w:val="000000" w:themeColor="text1"/>
-          <w:sz w:val="40"/>
-          <w:szCs w:val="40"/>
-          <w:lang w:eastAsia="en-IN"/>
-        </w:rPr>
-        <w:fldChar w:fldCharType="separate"/>
-      </w:r>
-      <w:r>
-        <w:rPr>
-          <w:noProof/>
-          <w:color w:val="000000" w:themeColor="text1"/>
-          <w:sz w:val="40"/>
-          <w:szCs w:val="40"/>
-          <w:lang w:eastAsia="en-IN"/>
-        </w:rPr>
-        <w:t>«time»</w:t>
-      </w:r>
-      <w:r>
-        <w:rPr>
-          <w:noProof/>
-          <w:color w:val="000000" w:themeColor="text1"/>
-          <w:sz w:val="40"/>
-          <w:szCs w:val="40"/>
-          <w:lang w:eastAsia="en-IN"/>
-        </w:rPr>
-        <w:fldChar w:fldCharType="end"/>
-      </w:r>
-      <w:r>
-        <w:rPr>
-          <w:noProof/>
-          <w:color w:val="000000" w:themeColor="text1"/>
-          <w:sz w:val="40"/>
-          <w:szCs w:val="40"/>
-          <w:lang w:eastAsia="en-IN"/>
-        </w:rPr>
-        <w:t xml:space="preserve">.Your avilable balance in your account is : </w:t>
-      </w:r>
-      <w:r>
-        <w:rPr>
-          <w:noProof/>
-          <w:color w:val="000000" w:themeColor="text1"/>
-          <w:sz w:val="40"/>
-          <w:szCs w:val="40"/>
-          <w:lang w:eastAsia="en-IN"/>
-        </w:rPr>
-        <w:fldChar w:fldCharType="begin"/>
-      </w:r>
-      <w:r>
-        <w:rPr>
-          <w:noProof/>
-          <w:color w:val="000000" w:themeColor="text1"/>
-          <w:sz w:val="40"/>
-          <w:szCs w:val="40"/>
-          <w:lang w:eastAsia="en-IN"/>
-        </w:rPr>
-        <w:instrText xml:space="preserve"> MERGEFIELD avilable_balance </w:instrText>
-      </w:r>
-      <w:r>
-        <w:rPr>
-          <w:noProof/>
-          <w:color w:val="000000" w:themeColor="text1"/>
-          <w:sz w:val="40"/>
-          <w:szCs w:val="40"/>
-          <w:lang w:eastAsia="en-IN"/>
-        </w:rPr>
-        <w:fldChar w:fldCharType="separate"/>
-      </w:r>
-      <w:r>
-        <w:rPr>
-          <w:noProof/>
-          <w:color w:val="000000" w:themeColor="text1"/>
-          <w:sz w:val="40"/>
-          <w:szCs w:val="40"/>
-          <w:lang w:eastAsia="en-IN"/>
-        </w:rPr>
-        <w:t>«avilable_balance»</w:t>
-      </w:r>
-      <w:r>
-        <w:rPr>
-          <w:noProof/>
-          <w:color w:val="000000" w:themeColor="text1"/>
-          <w:sz w:val="40"/>
-          <w:szCs w:val="40"/>
-          <w:lang w:eastAsia="en-IN"/>
-        </w:rPr>
-        <w:fldChar w:fldCharType="end"/>
-      </w:r>
     </w:p>
     <w:sectPr>
       <w:pgSz w:w="11906" w:h="16838"/>
@@ -792,6 +471,9 @@
   <wne:recipientData>
     <wne:active wne:val="1"/>
     <wne:hash wne:val="-368294723"/>
+  </wne:recipientData>
+  <wne:recipientData>
+    <wne:active wne:val="1"/>
   </wne:recipientData>
 </wne:recipients>
 </file>
@@ -1486,7 +1168,7 @@
 </file>
 
 <file path=customXml/itemProps1.xml><?xml version="1.0" encoding="utf-8"?>
-<ds:datastoreItem xmlns:ds="http://schemas.openxmlformats.org/officeDocument/2006/customXml" ds:itemID="{20CF5C89-C600-4723-870A-331330E634AC}">
+<ds:datastoreItem xmlns:ds="http://schemas.openxmlformats.org/officeDocument/2006/customXml" ds:itemID="{3AA84B0C-0FA3-4AAD-BD37-21FFFD7D936A}">
   <ds:schemaRefs>
     <ds:schemaRef ds:uri="http://schemas.openxmlformats.org/officeDocument/2006/bibliography"/>
   </ds:schemaRefs>
